--- a/Doxologies/19 circumcision.docx
+++ b/Doxologies/19 circumcision.docx
@@ -68,15 +68,16 @@
           </w:tcPr>
           <w:p>
             <w:pPr>
-              <w:pStyle w:val="CopticHangingVerse"/>
-            </w:pPr>
+              <w:pStyle w:val="CopticVersemulti-line"/>
+            </w:pPr>
+            <w:bookmarkStart w:id="0" w:name="_GoBack" w:colFirst="2" w:colLast="2"/>
             <w:r>
               <w:t>ⲀⲠⲉⲛⲟ̄ⲥ̄ Ⲓⲏ̄ⲥ̄ Ⲡⲭ̄ⲥ̄</w:t>
             </w:r>
           </w:p>
           <w:p>
             <w:pPr>
-              <w:pStyle w:val="CopticHangingVerse"/>
+              <w:pStyle w:val="CopticVersemulti-line"/>
             </w:pPr>
             <w:r>
               <w:t>Ⲡϣⲏⲣⲓ ⲙ̀Ⲫϯ</w:t>
@@ -84,7 +85,7 @@
           </w:p>
           <w:p>
             <w:pPr>
-              <w:pStyle w:val="CopticHangingVerse"/>
+              <w:pStyle w:val="CopticVersemulti-line"/>
             </w:pPr>
             <w:r>
               <w:t>ⲁⲗⲏⲑⲱⲥ ⲫⲏⲉⲧⲁϥϭⲓⲥⲁⲣⲝ ϧⲉⲛ ϯⲡⲁⲣⲑⲉⲛⲟⲥ:</w:t>
@@ -135,7 +136,7 @@
           </w:tcPr>
           <w:p>
             <w:pPr>
-              <w:pStyle w:val="EngHangEnd"/>
+              <w:pStyle w:val="EngHang"/>
             </w:pPr>
             <w:r>
               <w:t>Our Lord Jesus Christ,</w:t>
@@ -143,7 +144,7 @@
           </w:p>
           <w:p>
             <w:pPr>
-              <w:pStyle w:val="EngHangEnd"/>
+              <w:pStyle w:val="EngHang"/>
             </w:pPr>
             <w:r>
               <w:t>The True Son of God,</w:t>
@@ -151,7 +152,7 @@
           </w:p>
           <w:p>
             <w:pPr>
-              <w:pStyle w:val="EngHangEnd"/>
+              <w:pStyle w:val="EngHang"/>
             </w:pPr>
             <w:r>
               <w:t>Who was incarnate of the Virgin—</w:t>
@@ -216,33 +217,33 @@
           </w:tcPr>
           <w:p>
             <w:pPr>
+              <w:pStyle w:val="CopticVersemulti-line"/>
+            </w:pPr>
+            <w:r>
+              <w:t>Ϧⲉⲛ ⲡⲓⲙⲁϩ ϣ̀ⲙⲏⲛ ⲛ̀ⲉ̀ϩⲟⲟⲩ:</w:t>
+            </w:r>
+          </w:p>
+          <w:p>
+            <w:pPr>
+              <w:pStyle w:val="CopticVersemulti-line"/>
+            </w:pPr>
+            <w:r>
+              <w:t>ⲛ̀ⲧⲉ ⲡⲉϥϫⲓⲛⲙⲓⲥⲓ ⲙ̀ⲡⲁⲣⲁⲇⲟⲝⲟⲛ:</w:t>
+            </w:r>
+          </w:p>
+          <w:p>
+            <w:pPr>
+              <w:pStyle w:val="CopticVersemulti-line"/>
+            </w:pPr>
+            <w:r>
+              <w:t>ⲁϥϣⲱⲡ ⲉ̀ⲣⲟϥ ⲙ̀ⲡⲓⲥⲉⲃⲓ:</w:t>
+            </w:r>
+          </w:p>
+          <w:p>
+            <w:pPr>
               <w:pStyle w:val="CopticHangingVerse"/>
             </w:pPr>
             <w:r>
-              <w:t>Ϧⲉⲛ ⲡⲓⲙⲁϩ ϣ̀ⲙⲏⲛ ⲛ̀ⲉ̀ϩⲟⲟⲩ:</w:t>
-            </w:r>
-          </w:p>
-          <w:p>
-            <w:pPr>
-              <w:pStyle w:val="CopticHangingVerse"/>
-            </w:pPr>
-            <w:r>
-              <w:t>ⲛ̀ⲧⲉ ⲡⲉϥϫⲓⲛⲙⲓⲥⲓ ⲙ̀ⲡⲁⲣⲁⲇⲟⲝⲟⲛ:</w:t>
-            </w:r>
-          </w:p>
-          <w:p>
-            <w:pPr>
-              <w:pStyle w:val="CopticHangingVerse"/>
-            </w:pPr>
-            <w:r>
-              <w:t>ⲁϥϣⲱⲡ ⲉ̀ⲣⲟϥ ⲙ̀ⲡⲓⲥⲉⲃⲓ:</w:t>
-            </w:r>
-          </w:p>
-          <w:p>
-            <w:pPr>
-              <w:pStyle w:val="CopticHangingVerse"/>
-            </w:pPr>
-            <w:r>
               <w:t>ⲕⲁⲧⲁ ⲡⲉⲧⲉⲥϣⲉ ⲙ̀ⲡⲓⲛⲟⲙⲟⲥ.</w:t>
             </w:r>
           </w:p>
@@ -278,35 +279,31 @@
           </w:tcPr>
           <w:p>
             <w:pPr>
+              <w:pStyle w:val="EngHang"/>
+            </w:pPr>
+            <w:r>
+              <w:t>On the eight day</w:t>
+            </w:r>
+          </w:p>
+          <w:p>
+            <w:pPr>
+              <w:pStyle w:val="EngHang"/>
+            </w:pPr>
+            <w:r>
+              <w:t>Of His glorious birth,</w:t>
+            </w:r>
+          </w:p>
+          <w:p>
+            <w:pPr>
+              <w:pStyle w:val="EngHang"/>
+            </w:pPr>
+            <w:r>
+              <w:t>Received to Himself the circumcision,</w:t>
+            </w:r>
+          </w:p>
+          <w:p>
+            <w:pPr>
               <w:pStyle w:val="EngHangEnd"/>
-              <w:ind w:left="0" w:firstLine="0"/>
-            </w:pPr>
-            <w:r>
-              <w:t>On the eight day</w:t>
-            </w:r>
-          </w:p>
-          <w:p>
-            <w:pPr>
-              <w:pStyle w:val="EngHangEnd"/>
-              <w:ind w:left="0" w:firstLine="0"/>
-            </w:pPr>
-            <w:r>
-              <w:t>Of His glorious birth,</w:t>
-            </w:r>
-          </w:p>
-          <w:p>
-            <w:pPr>
-              <w:pStyle w:val="EngHangEnd"/>
-              <w:ind w:left="0" w:firstLine="0"/>
-            </w:pPr>
-            <w:r>
-              <w:t>Received to Himself the circumcision,</w:t>
-            </w:r>
-          </w:p>
-          <w:p>
-            <w:pPr>
-              <w:pStyle w:val="EngHangEnd"/>
-              <w:ind w:left="0" w:firstLine="0"/>
             </w:pPr>
             <w:r>
               <w:t>According to the custom of the Law.</w:t>
@@ -363,33 +360,33 @@
           </w:tcPr>
           <w:p>
             <w:pPr>
+              <w:pStyle w:val="CopticVersemulti-line"/>
+            </w:pPr>
+            <w:r>
+              <w:t>Ⲁⲙⲱⲓⲛⲓ ⲛ̀ⲧⲉⲛⲟⲩⲱϣⲧ ⲙ̀ⲙⲟϥ:</w:t>
+            </w:r>
+          </w:p>
+          <w:p>
+            <w:pPr>
+              <w:pStyle w:val="CopticVersemulti-line"/>
+            </w:pPr>
+            <w:r>
+              <w:t>Ϫⲉ ⲛ̀ⲑⲟϥ ⲡⲉ Ⲫϯ ϧⲉⲛ ⲟⲩⲙⲉⲑⲙⲏⲓ:</w:t>
+            </w:r>
+          </w:p>
+          <w:p>
+            <w:pPr>
+              <w:pStyle w:val="CopticVersemulti-line"/>
+            </w:pPr>
+            <w:r>
+              <w:t>ⲛ̀ⲧⲉⲛϯⲱ̀ⲟⲩ ⲛ̀ϯⲡⲁⲣⲑⲉⲛⲟⲥ:</w:t>
+            </w:r>
+          </w:p>
+          <w:p>
+            <w:pPr>
               <w:pStyle w:val="CopticHangingVerse"/>
             </w:pPr>
             <w:r>
-              <w:t>Ⲁⲙⲱⲓⲛⲓ ⲛ̀ⲧⲉⲛⲟⲩⲱϣⲧ ⲙ̀ⲙⲟϥ:</w:t>
-            </w:r>
-          </w:p>
-          <w:p>
-            <w:pPr>
-              <w:pStyle w:val="CopticHangingVerse"/>
-            </w:pPr>
-            <w:r>
-              <w:t>Ϫⲉ ⲛ̀ⲑⲟϥ ⲡⲉ Ⲫϯ ϧⲉⲛ ⲟⲩⲙⲉⲑⲙⲏⲓ:</w:t>
-            </w:r>
-          </w:p>
-          <w:p>
-            <w:pPr>
-              <w:pStyle w:val="CopticHangingVerse"/>
-            </w:pPr>
-            <w:r>
-              <w:t>ⲛ̀ⲧⲉⲛϯⲱ̀ⲟⲩ ⲛ̀ϯⲡⲁⲣⲑⲉⲛⲟⲥ:</w:t>
-            </w:r>
-          </w:p>
-          <w:p>
-            <w:pPr>
-              <w:pStyle w:val="CopticHangingVerse"/>
-            </w:pPr>
-            <w:r>
               <w:t>ⲑ̀ⲏⲉ̀ⲧⲁⲥϫ̀ⲫⲉ ⲥⲱⲙⲁⲧⲓⲕⲟⲥ.</w:t>
             </w:r>
           </w:p>
@@ -430,7 +427,7 @@
           </w:tcPr>
           <w:p>
             <w:pPr>
-              <w:pStyle w:val="EngHangEnd"/>
+              <w:pStyle w:val="EngHang"/>
             </w:pPr>
             <w:r>
               <w:t>Come let us worship Him,</w:t>
@@ -438,7 +435,7 @@
           </w:p>
           <w:p>
             <w:pPr>
-              <w:pStyle w:val="EngHangEnd"/>
+              <w:pStyle w:val="EngHang"/>
             </w:pPr>
             <w:r>
               <w:t>For He is in truth God.</w:t>
@@ -446,7 +443,7 @@
           </w:p>
           <w:p>
             <w:pPr>
-              <w:pStyle w:val="EngHangEnd"/>
+              <w:pStyle w:val="EngHang"/>
             </w:pPr>
             <w:r>
               <w:t>Let us glorify the Virgin</w:t>
@@ -484,34 +481,33 @@
           </w:tcPr>
           <w:p>
             <w:pPr>
+              <w:pStyle w:val="CopticVersemulti-line"/>
+            </w:pPr>
+            <w:r>
+              <w:t>Ⲑⲉⲗⲏⲗ ⲙ̀ⲙⲱⲧⲉⲛ ⲙ̀ⲫⲟⲟⲩ:</w:t>
+            </w:r>
+          </w:p>
+          <w:p>
+            <w:pPr>
+              <w:pStyle w:val="CopticVersemulti-line"/>
+            </w:pPr>
+            <w:r>
+              <w:t>ⲛⲓⲉⲑⲛⲟⲥ ⲧⲏⲣⲟⲩ ϧⲉⲛ ⲟⲩⲣⲁϣⲓ:</w:t>
+            </w:r>
+          </w:p>
+          <w:p>
+            <w:pPr>
+              <w:pStyle w:val="CopticVersemulti-line"/>
+            </w:pPr>
+            <w:r>
+              <w:t>ϫⲉ Ⲡⲭ̄ⲥ̄ ⲁϥϣⲱⲡ ⲉ̀ⲣⲟϥ</w:t>
+            </w:r>
+          </w:p>
+          <w:p>
+            <w:pPr>
               <w:pStyle w:val="CopticHangingVerse"/>
             </w:pPr>
             <w:r>
-              <w:lastRenderedPageBreak/>
-              <w:t>Ⲑⲉⲗⲏⲗ ⲙ̀ⲙⲱⲧⲉⲛ ⲙ̀ⲫⲟⲟⲩ:</w:t>
-            </w:r>
-          </w:p>
-          <w:p>
-            <w:pPr>
-              <w:pStyle w:val="CopticHangingVerse"/>
-            </w:pPr>
-            <w:r>
-              <w:t>ⲛⲓⲉⲑⲛⲟⲥ ⲧⲏⲣⲟⲩ ϧⲉⲛ ⲟⲩⲣⲁϣⲓ:</w:t>
-            </w:r>
-          </w:p>
-          <w:p>
-            <w:pPr>
-              <w:pStyle w:val="CopticHangingVerse"/>
-            </w:pPr>
-            <w:r>
-              <w:t>ϫⲉ Ⲡⲭ̄ⲥ̄ ⲁϥϣⲱⲡ ⲉ̀ⲣⲟϥ</w:t>
-            </w:r>
-          </w:p>
-          <w:p>
-            <w:pPr>
-              <w:pStyle w:val="CopticHangingVerse"/>
-            </w:pPr>
-            <w:r>
               <w:t>ⲙ̀ⲡⲓⲥⲉⲃⲓ ⲉ̀ϩ̀ⲣⲏⲓ ⲉ̀ϫⲱⲛ.</w:t>
             </w:r>
           </w:p>
@@ -547,7 +543,7 @@
           </w:tcPr>
           <w:p>
             <w:pPr>
-              <w:pStyle w:val="EngHangEnd"/>
+              <w:pStyle w:val="EngHang"/>
             </w:pPr>
             <w:r>
               <w:t>Rejoice with us today,</w:t>
@@ -555,23 +551,23 @@
           </w:p>
           <w:p>
             <w:pPr>
-              <w:pStyle w:val="EngHangEnd"/>
+              <w:pStyle w:val="EngHang"/>
             </w:pPr>
             <w:r>
               <w:t xml:space="preserve">All you </w:t>
             </w:r>
-            <w:commentRangeStart w:id="0"/>
+            <w:commentRangeStart w:id="1"/>
             <w:r>
               <w:t xml:space="preserve">Christian </w:t>
             </w:r>
-            <w:commentRangeEnd w:id="0"/>
+            <w:commentRangeEnd w:id="1"/>
             <w:r>
               <w:rPr>
                 <w:rStyle w:val="CommentReference"/>
                 <w:rFonts w:ascii="Times New Roman" w:eastAsiaTheme="minorHAnsi" w:hAnsi="Times New Roman" w:cstheme="minorBidi"/>
                 <w:color w:val="auto"/>
               </w:rPr>
-              <w:commentReference w:id="0"/>
+              <w:commentReference w:id="1"/>
             </w:r>
             <w:r>
               <w:t>nations,</w:t>
@@ -579,7 +575,7 @@
           </w:p>
           <w:p>
             <w:pPr>
-              <w:pStyle w:val="EngHangEnd"/>
+              <w:pStyle w:val="EngHang"/>
             </w:pPr>
             <w:r>
               <w:t>For Christ has received to Himself</w:t>
@@ -644,7 +640,7 @@
           </w:tcPr>
           <w:p>
             <w:pPr>
-              <w:pStyle w:val="CopticHangingVerse"/>
+              <w:pStyle w:val="CopticVersemulti-line"/>
             </w:pPr>
             <w:r>
               <w:t>Ϩⲓⲛⲁ ⲛ̀ⲧⲉϥⲁⲓⲧⲉⲛ ⲛ̀ⲡⲉⲙϩⲉ:</w:t>
@@ -652,7 +648,7 @@
           </w:p>
           <w:p>
             <w:pPr>
-              <w:pStyle w:val="CopticHangingVerse"/>
+              <w:pStyle w:val="CopticVersemulti-line"/>
             </w:pPr>
             <w:r>
               <w:t>ⲉ̀ⲃⲟⲗϩⲁ ⲡ̀ⲥⲉⲃⲓ ⲛ̀ⲧⲉ ϯⲥⲁⲣⲝ:</w:t>
@@ -660,9 +656,10 @@
           </w:p>
           <w:p>
             <w:pPr>
-              <w:pStyle w:val="CopticHangingVerse"/>
-            </w:pPr>
-            <w:r>
+              <w:pStyle w:val="CopticVersemulti-line"/>
+            </w:pPr>
+            <w:r>
+              <w:lastRenderedPageBreak/>
               <w:t>ⲛ̀ⲧⲉϥϯ ⲛⲁⲛ ⲙ̀ⲡⲉϥⲛⲡ̄ⲛ̄ⲁ̄ ⲉ̄ⲑ̄ⲩ̄:</w:t>
             </w:r>
           </w:p>
@@ -686,6 +683,7 @@
               </w:tabs>
             </w:pPr>
             <w:r>
+              <w:lastRenderedPageBreak/>
               <w:t>That He may make us free:</w:t>
             </w:r>
           </w:p>
@@ -696,7 +694,11 @@
               </w:tabs>
             </w:pPr>
             <w:r>
-              <w:t>From the circumcision of the flesh:</w:t>
+              <w:t xml:space="preserve">From the circumcision of the </w:t>
+            </w:r>
+            <w:r>
+              <w:lastRenderedPageBreak/>
+              <w:t>flesh:</w:t>
             </w:r>
           </w:p>
           <w:p>
@@ -726,51 +728,64 @@
           </w:tcPr>
           <w:p>
             <w:pPr>
+              <w:pStyle w:val="EngHang"/>
+            </w:pPr>
+            <w:r>
+              <w:lastRenderedPageBreak/>
+              <w:t>That He may set us free</w:t>
+            </w:r>
+          </w:p>
+          <w:p>
+            <w:pPr>
+              <w:pStyle w:val="EngHang"/>
+            </w:pPr>
+            <w:r>
+              <w:t>From the bonds of the Law</w:t>
+            </w:r>
+          </w:p>
+          <w:p>
+            <w:pPr>
+              <w:pStyle w:val="EngHang"/>
+            </w:pPr>
+            <w:r>
+              <w:lastRenderedPageBreak/>
+              <w:t>And grant to us</w:t>
+            </w:r>
+          </w:p>
+          <w:p>
+            <w:pPr>
               <w:pStyle w:val="EngHangEnd"/>
-              <w:ind w:left="0" w:firstLine="0"/>
-            </w:pPr>
-            <w:r>
+            </w:pPr>
+            <w:r>
+              <w:t>His perfect gifts.</w:t>
+            </w:r>
+          </w:p>
+        </w:tc>
+        <w:tc>
+          <w:tcPr>
+            <w:tcW w:w="1255" w:type="pct"/>
+          </w:tcPr>
+          <w:p>
+            <w:pPr>
+              <w:pStyle w:val="hymn"/>
+            </w:pPr>
+            <w:r>
+              <w:lastRenderedPageBreak/>
               <w:t>That He may set us free</w:t>
             </w:r>
           </w:p>
           <w:p>
             <w:pPr>
-              <w:pStyle w:val="EngHangEnd"/>
-              <w:ind w:left="0" w:firstLine="0"/>
-            </w:pPr>
-            <w:r>
-              <w:t>From the bonds of the Law</w:t>
-            </w:r>
-          </w:p>
-          <w:p>
-            <w:pPr>
-              <w:pStyle w:val="EngHangEnd"/>
-              <w:ind w:left="0" w:firstLine="0"/>
-            </w:pPr>
-            <w:r>
-              <w:t>And grant to us</w:t>
-            </w:r>
-          </w:p>
-          <w:p>
-            <w:pPr>
-              <w:pStyle w:val="EngHangEnd"/>
-              <w:ind w:left="0" w:firstLine="0"/>
-            </w:pPr>
-            <w:r>
-              <w:t>His perfect gifts.</w:t>
-            </w:r>
-          </w:p>
-        </w:tc>
-        <w:tc>
-          <w:tcPr>
-            <w:tcW w:w="1255" w:type="pct"/>
-          </w:tcPr>
-          <w:p>
-            <w:pPr>
               <w:pStyle w:val="hymn"/>
             </w:pPr>
             <w:r>
-              <w:t>That He may set us free</w:t>
+              <w:t>From the bonds of the Law,</w:t>
+            </w:r>
+            <w:r>
+              <w:tab/>
+            </w:r>
+            <w:r>
+              <w:tab/>
             </w:r>
           </w:p>
           <w:p>
@@ -778,20 +793,7 @@
               <w:pStyle w:val="hymn"/>
             </w:pPr>
             <w:r>
-              <w:t>From the bonds of the Law,</w:t>
-            </w:r>
-            <w:r>
-              <w:tab/>
-            </w:r>
-            <w:r>
-              <w:tab/>
-            </w:r>
-          </w:p>
-          <w:p>
-            <w:pPr>
-              <w:pStyle w:val="hymn"/>
-            </w:pPr>
-            <w:r>
+              <w:lastRenderedPageBreak/>
               <w:t>And grant unto us</w:t>
             </w:r>
           </w:p>
@@ -817,33 +819,34 @@
           </w:tcPr>
           <w:p>
             <w:pPr>
+              <w:pStyle w:val="CopticVersemulti-line"/>
+            </w:pPr>
+            <w:r>
+              <w:lastRenderedPageBreak/>
+              <w:t>Ⲙⲁⲣⲟⲩϭⲓϣⲓⲡⲓ ⲛ̀ⲥⲉϭⲓϣⲱϣ:</w:t>
+            </w:r>
+          </w:p>
+          <w:p>
+            <w:pPr>
+              <w:pStyle w:val="CopticVersemulti-line"/>
+            </w:pPr>
+            <w:r>
+              <w:t>ⲛ̀ϫⲉ ⲛⲓϩⲁⲣⲁⲥⲓⲥ ⲧⲏⲣⲟⲩ ⲉⲧⲥⲱϥ:</w:t>
+            </w:r>
+          </w:p>
+          <w:p>
+            <w:pPr>
+              <w:pStyle w:val="CopticVersemulti-line"/>
+            </w:pPr>
+            <w:r>
+              <w:t>ⲉⲩⲥⲱⲧⲉⲙ ⲙ̀Ⲡⲁⲩⲗⲟⲥ:</w:t>
+            </w:r>
+          </w:p>
+          <w:p>
+            <w:pPr>
               <w:pStyle w:val="CopticHangingVerse"/>
             </w:pPr>
             <w:r>
-              <w:t>Ⲙⲁⲣⲟⲩϭⲓϣⲓⲡⲓ ⲛ̀ⲥⲉϭⲓϣⲱϣ:</w:t>
-            </w:r>
-          </w:p>
-          <w:p>
-            <w:pPr>
-              <w:pStyle w:val="CopticHangingVerse"/>
-            </w:pPr>
-            <w:r>
-              <w:t>ⲛ̀ϫⲉ ⲛⲓϩⲁⲣⲁⲥⲓⲥ ⲧⲏⲣⲟⲩ ⲉⲧⲥⲱϥ:</w:t>
-            </w:r>
-          </w:p>
-          <w:p>
-            <w:pPr>
-              <w:pStyle w:val="CopticHangingVerse"/>
-            </w:pPr>
-            <w:r>
-              <w:t>ⲉⲩⲥⲱⲧⲉⲙ ⲙ̀Ⲡⲁⲩⲗⲟⲥ:</w:t>
-            </w:r>
-          </w:p>
-          <w:p>
-            <w:pPr>
-              <w:pStyle w:val="CopticHangingVerse"/>
-            </w:pPr>
-            <w:r>
               <w:t>ϫⲉ ⲁ̀ⲛⲟⲕ ⲟⲩⲥⲉⲃⲓ ϧⲉⲛ ⲡⲓⲙⲁϩ ϣ̀ⲙⲏⲛ ⲛ̀ⲉ̀ⲏⲟⲟⲩ.</w:t>
             </w:r>
           </w:p>
@@ -879,8 +882,59 @@
           </w:tcPr>
           <w:p>
             <w:pPr>
+              <w:pStyle w:val="EngHang"/>
+              <w:rPr>
+                <w:color w:val="7F7F7F" w:themeColor="text1" w:themeTint="80"/>
+              </w:rPr>
+            </w:pPr>
+            <w:r>
+              <w:rPr>
+                <w:color w:val="7F7F7F" w:themeColor="text1" w:themeTint="80"/>
+              </w:rPr>
+              <w:t>Let all the defiled heresies</w:t>
+            </w:r>
+          </w:p>
+          <w:p>
+            <w:pPr>
+              <w:pStyle w:val="EngHang"/>
+              <w:rPr>
+                <w:color w:val="7F7F7F" w:themeColor="text1" w:themeTint="80"/>
+              </w:rPr>
+            </w:pPr>
+            <w:r>
+              <w:rPr>
+                <w:color w:val="7F7F7F" w:themeColor="text1" w:themeTint="80"/>
+              </w:rPr>
+              <w:t>Be put to shame, and scorned;</w:t>
+            </w:r>
+          </w:p>
+          <w:p>
+            <w:pPr>
+              <w:pStyle w:val="EngHang"/>
+              <w:rPr>
+                <w:color w:val="7F7F7F" w:themeColor="text1" w:themeTint="80"/>
+              </w:rPr>
+            </w:pPr>
+            <w:r>
+              <w:rPr>
+                <w:color w:val="7F7F7F" w:themeColor="text1" w:themeTint="80"/>
+              </w:rPr>
+              <w:t>And let them hear Paul say,</w:t>
+            </w:r>
+          </w:p>
+          <w:p>
+            <w:pPr>
               <w:pStyle w:val="EngHangEnd"/>
-            </w:pPr>
+              <w:rPr>
+                <w:color w:val="7F7F7F" w:themeColor="text1" w:themeTint="80"/>
+              </w:rPr>
+            </w:pPr>
+            <w:r>
+              <w:rPr>
+                <w:color w:val="7F7F7F" w:themeColor="text1" w:themeTint="80"/>
+              </w:rPr>
+              <w:t>“I am circumcised on the eighth day”</w:t>
+            </w:r>
           </w:p>
         </w:tc>
         <w:tc>
@@ -901,41 +955,42 @@
           </w:tcPr>
           <w:p>
             <w:pPr>
+              <w:pStyle w:val="CopticVersemulti-line"/>
+            </w:pPr>
+            <w:r>
+              <w:t>Ⲉϥϯⲙⲏⲓⲛⲓ ⲛⲁⲛ ⲉ̀ϫⲉⲛ Ⲡ</w:t>
+            </w:r>
+            <w:r>
+              <w:pgNum/>
+            </w:r>
+            <w:r>
+              <w:pgNum/>
+            </w:r>
+            <w:r>
+              <w:t>ⲭ̄ⲥ̄:</w:t>
+            </w:r>
+          </w:p>
+          <w:p>
+            <w:pPr>
+              <w:pStyle w:val="CopticVersemulti-line"/>
+            </w:pPr>
+            <w:r>
+              <w:t>Ϫⲉ ⲁϥϣⲱⲡ ⲉ̀ⲣⲟϥ ⲙ̀ⲡⲓⲥⲉⲃⲓ:</w:t>
+            </w:r>
+          </w:p>
+          <w:p>
+            <w:pPr>
+              <w:pStyle w:val="CopticVersemulti-line"/>
+            </w:pPr>
+            <w:r>
+              <w:t>Ϧⲉⲛ ⲡⲓⲙⲁϩ ϣ̀ⲙⲏⲛ ⲛ̀ⲉ̀ϩⲟⲟⲩ:</w:t>
+            </w:r>
+          </w:p>
+          <w:p>
+            <w:pPr>
               <w:pStyle w:val="CopticHangingVerse"/>
             </w:pPr>
             <w:r>
-              <w:t>Ⲉϥϯⲙⲏⲓⲛⲓ ⲛⲁⲛ ⲉ̀ϫⲉⲛ Ⲡ</w:t>
-            </w:r>
-            <w:r>
-              <w:pgNum/>
-            </w:r>
-            <w:r>
-              <w:pgNum/>
-              <w:t>ⲭ̄ⲥ̄:</w:t>
-            </w:r>
-          </w:p>
-          <w:p>
-            <w:pPr>
-              <w:pStyle w:val="CopticHangingVerse"/>
-            </w:pPr>
-            <w:r>
-              <w:t>Ϫⲉ ⲁϥϣⲱⲡ ⲉ̀ⲣⲟϥ ⲙ̀ⲡⲓⲥⲉⲃⲓ:</w:t>
-            </w:r>
-          </w:p>
-          <w:p>
-            <w:pPr>
-              <w:pStyle w:val="CopticHangingVerse"/>
-            </w:pPr>
-            <w:r>
-              <w:lastRenderedPageBreak/>
-              <w:t>Ϧⲉⲛ ⲡⲓⲙⲁϩ ϣ̀ⲙⲏⲛ ⲛ̀ⲉ̀ϩⲟⲟⲩ:</w:t>
-            </w:r>
-          </w:p>
-          <w:p>
-            <w:pPr>
-              <w:pStyle w:val="CopticHangingVerse"/>
-            </w:pPr>
-            <w:r>
               <w:t>ⲕⲁⲧⲁ ⲫ̀ⲛⲟⲙⲟⲥ ⲙ̀Ⲙⲱⲩⲥⲏⲥ.</w:t>
             </w:r>
           </w:p>
@@ -946,7 +1001,6 @@
           </w:tcPr>
           <w:p>
             <w:r>
-              <w:lastRenderedPageBreak/>
               <w:t>He told us about Christ:</w:t>
             </w:r>
           </w:p>
@@ -962,7 +1016,6 @@
           </w:p>
           <w:p>
             <w:r>
-              <w:lastRenderedPageBreak/>
               <w:t>According to the Law of Moses.</w:t>
             </w:r>
           </w:p>
@@ -973,8 +1026,59 @@
           </w:tcPr>
           <w:p>
             <w:pPr>
+              <w:pStyle w:val="EngHang"/>
+              <w:rPr>
+                <w:color w:val="7F7F7F" w:themeColor="text1" w:themeTint="80"/>
+              </w:rPr>
+            </w:pPr>
+            <w:r>
+              <w:rPr>
+                <w:color w:val="7F7F7F" w:themeColor="text1" w:themeTint="80"/>
+              </w:rPr>
+              <w:t>He told us of Christ,</w:t>
+            </w:r>
+          </w:p>
+          <w:p>
+            <w:pPr>
+              <w:pStyle w:val="EngHang"/>
+              <w:rPr>
+                <w:color w:val="7F7F7F" w:themeColor="text1" w:themeTint="80"/>
+              </w:rPr>
+            </w:pPr>
+            <w:r>
+              <w:rPr>
+                <w:color w:val="7F7F7F" w:themeColor="text1" w:themeTint="80"/>
+              </w:rPr>
+              <w:t>Who accepted the circumcision</w:t>
+            </w:r>
+          </w:p>
+          <w:p>
+            <w:pPr>
+              <w:pStyle w:val="EngHang"/>
+              <w:rPr>
+                <w:color w:val="7F7F7F" w:themeColor="text1" w:themeTint="80"/>
+              </w:rPr>
+            </w:pPr>
+            <w:r>
+              <w:rPr>
+                <w:color w:val="7F7F7F" w:themeColor="text1" w:themeTint="80"/>
+              </w:rPr>
+              <w:t>On the eight day,</w:t>
+            </w:r>
+          </w:p>
+          <w:p>
+            <w:pPr>
               <w:pStyle w:val="EngHangEnd"/>
-            </w:pPr>
+              <w:rPr>
+                <w:color w:val="7F7F7F" w:themeColor="text1" w:themeTint="80"/>
+              </w:rPr>
+            </w:pPr>
+            <w:r>
+              <w:rPr>
+                <w:color w:val="7F7F7F" w:themeColor="text1" w:themeTint="80"/>
+              </w:rPr>
+              <w:t>According to the Law of Moses</w:t>
+            </w:r>
           </w:p>
         </w:tc>
         <w:tc>
@@ -995,34 +1099,33 @@
           </w:tcPr>
           <w:p>
             <w:pPr>
+              <w:pStyle w:val="CopticVersemulti-line"/>
+            </w:pPr>
+            <w:r>
+              <w:t>Ⲁⲗⲗⲏⲗⲟⲩⲓⲁ̀ Ⲁⲗⲗⲏⲗⲟⲩⲓⲁ̀</w:t>
+            </w:r>
+          </w:p>
+          <w:p>
+            <w:pPr>
+              <w:pStyle w:val="CopticVersemulti-line"/>
+            </w:pPr>
+            <w:r>
+              <w:t>Ⲁⲗⲗⲏⲗⲟⲩⲓⲁ̀ Ⲁⲗⲗⲏⲗⲟⲩⲓⲁ̀:</w:t>
+            </w:r>
+          </w:p>
+          <w:p>
+            <w:pPr>
+              <w:pStyle w:val="CopticVersemulti-line"/>
+            </w:pPr>
+            <w:r>
+              <w:t>Ⲓⲏ̄ⲥ̄ Ⲡⲭ̄ⲥ̄ Ⲡϣⲏⲣⲓ ⲙ̀Ⲫⲛⲟⲩϯ:</w:t>
+            </w:r>
+          </w:p>
+          <w:p>
+            <w:pPr>
               <w:pStyle w:val="CopticHangingVerse"/>
             </w:pPr>
             <w:r>
-              <w:lastRenderedPageBreak/>
-              <w:t>Ⲁⲗⲗⲏⲗⲟⲩⲓⲁ̀ Ⲁⲗⲗⲏⲗⲟⲩⲓⲁ̀</w:t>
-            </w:r>
-          </w:p>
-          <w:p>
-            <w:pPr>
-              <w:pStyle w:val="CopticHangingVerse"/>
-            </w:pPr>
-            <w:r>
-              <w:t>Ⲁⲗⲗⲏⲗⲟⲩⲓⲁ̀ Ⲁⲗⲗⲏⲗⲟⲩⲓⲁ̀:</w:t>
-            </w:r>
-          </w:p>
-          <w:p>
-            <w:pPr>
-              <w:pStyle w:val="CopticHangingVerse"/>
-            </w:pPr>
-            <w:r>
-              <w:t>Ⲓⲏ̄ⲥ̄ Ⲡⲭ̄ⲥ̄ Ⲡϣⲏⲣⲓ ⲙ̀Ⲫⲛⲟⲩϯ:</w:t>
-            </w:r>
-          </w:p>
-          <w:p>
-            <w:pPr>
-              <w:pStyle w:val="CopticHangingVerse"/>
-            </w:pPr>
-            <w:r>
               <w:t>ⲁϥϣⲱⲡ ⲉ̀ⲣⲟϥ ⲙ̀ⲡⲓⲥⲉⲃⲓ.</w:t>
             </w:r>
           </w:p>
@@ -1058,7 +1161,7 @@
           </w:tcPr>
           <w:p>
             <w:pPr>
-              <w:pStyle w:val="EngHangEnd"/>
+              <w:pStyle w:val="EngHang"/>
             </w:pPr>
             <w:r>
               <w:t>Alleluia, Alleluia,</w:t>
@@ -1066,7 +1169,7 @@
           </w:p>
           <w:p>
             <w:pPr>
-              <w:pStyle w:val="EngHangEnd"/>
+              <w:pStyle w:val="EngHang"/>
             </w:pPr>
             <w:r>
               <w:t>Alleluia, Alleluia,</w:t>
@@ -1074,15 +1177,10 @@
           </w:p>
           <w:p>
             <w:pPr>
-              <w:pStyle w:val="EngHangEnd"/>
-            </w:pPr>
-            <w:r>
-              <w:t>Jesus Christ, the Son</w:t>
-            </w:r>
-            <w:bookmarkStart w:id="1" w:name="_GoBack"/>
-            <w:bookmarkEnd w:id="1"/>
-            <w:r>
-              <w:t xml:space="preserve"> of God</w:t>
+              <w:pStyle w:val="EngHang"/>
+            </w:pPr>
+            <w:r>
+              <w:t>Jesus Christ, the Son of God</w:t>
             </w:r>
           </w:p>
           <w:p>
@@ -1144,33 +1242,33 @@
           </w:tcPr>
           <w:p>
             <w:pPr>
+              <w:pStyle w:val="CopticVersemulti-line"/>
+            </w:pPr>
+            <w:r>
+              <w:t>Ⲫⲁⲓ ⲉ̀ⲣⲉ ⲡⲓⲱ̀ⲟⲩ ⲉⲣⲡ̀ⲣⲉⲡ̀ⲓ ⲛⲁϥ:</w:t>
+            </w:r>
+          </w:p>
+          <w:p>
+            <w:pPr>
+              <w:pStyle w:val="CopticVersemulti-line"/>
+            </w:pPr>
+            <w:r>
+              <w:t>ⲛⲉⲙ Ⲡⲉϥⲓⲱⲧ ⲛ̀ⲁ̀ⲅⲁⲑⲟⲥ:</w:t>
+            </w:r>
+          </w:p>
+          <w:p>
+            <w:pPr>
+              <w:pStyle w:val="CopticVersemulti-line"/>
+            </w:pPr>
+            <w:r>
+              <w:t>ⲛⲉⲙ Ⲡⲓⲛⲡ̄ⲛ̄ⲁ̄ ⲉ̄ⲑ̄ⲩ̄:</w:t>
+            </w:r>
+          </w:p>
+          <w:p>
+            <w:pPr>
               <w:pStyle w:val="CopticHangingVerse"/>
             </w:pPr>
             <w:r>
-              <w:t>Ⲫⲁⲓ ⲉ̀ⲣⲉ ⲡⲓⲱ̀ⲟⲩ ⲉⲣⲡ̀ⲣⲉⲡ̀ⲓ ⲛⲁϥ:</w:t>
-            </w:r>
-          </w:p>
-          <w:p>
-            <w:pPr>
-              <w:pStyle w:val="CopticHangingVerse"/>
-            </w:pPr>
-            <w:r>
-              <w:t>ⲛⲉⲙ Ⲡⲉϥⲓⲱⲧ ⲛ̀ⲁ̀ⲅⲁⲑⲟⲥ:</w:t>
-            </w:r>
-          </w:p>
-          <w:p>
-            <w:pPr>
-              <w:pStyle w:val="CopticHangingVerse"/>
-            </w:pPr>
-            <w:r>
-              <w:t>ⲛⲉⲙ Ⲡⲓⲛⲡ̄ⲛ̄ⲁ̄ ⲉ̄ⲑ̄ⲩ̄:</w:t>
-            </w:r>
-          </w:p>
-          <w:p>
-            <w:pPr>
-              <w:pStyle w:val="CopticHangingVerse"/>
-            </w:pPr>
-            <w:r>
               <w:t>ⲓⲥϫⲉⲛ ϯⲛⲟⲩ ⲛⲉⲙ ϣⲁ ⲉ̀ⲛⲉϩ.</w:t>
             </w:r>
           </w:p>
@@ -1187,15 +1285,52 @@
           </w:tcPr>
           <w:p>
             <w:pPr>
+              <w:pStyle w:val="EngHang"/>
+            </w:pPr>
+            <w:r>
+              <w:t>This is He to Whom the glory is due,</w:t>
+            </w:r>
+          </w:p>
+          <w:p>
+            <w:pPr>
+              <w:pStyle w:val="EngHang"/>
+            </w:pPr>
+            <w:r>
+              <w:t>With His Good Father,</w:t>
+            </w:r>
+          </w:p>
+          <w:p>
+            <w:pPr>
+              <w:pStyle w:val="EngHang"/>
+            </w:pPr>
+            <w:r>
+              <w:t>And the Holy Spirit,</w:t>
+            </w:r>
+          </w:p>
+          <w:p>
+            <w:pPr>
               <w:pStyle w:val="EngHangEnd"/>
             </w:pPr>
             <w:r>
+              <w:t>Now and forever.</w:t>
+            </w:r>
+          </w:p>
+        </w:tc>
+        <w:tc>
+          <w:tcPr>
+            <w:tcW w:w="1255" w:type="pct"/>
+          </w:tcPr>
+          <w:p>
+            <w:pPr>
+              <w:pStyle w:val="hymn"/>
+            </w:pPr>
+            <w:r>
               <w:t>This is He to Whom the glory is due,</w:t>
             </w:r>
           </w:p>
           <w:p>
             <w:pPr>
-              <w:pStyle w:val="EngHangEnd"/>
+              <w:pStyle w:val="hymn"/>
             </w:pPr>
             <w:r>
               <w:t>With His Good Father,</w:t>
@@ -1203,7 +1338,7 @@
           </w:p>
           <w:p>
             <w:pPr>
-              <w:pStyle w:val="EngHangEnd"/>
+              <w:pStyle w:val="hymn"/>
             </w:pPr>
             <w:r>
               <w:t>And the Holy Spirit,</w:t>
@@ -1211,56 +1346,20 @@
           </w:p>
           <w:p>
             <w:pPr>
-              <w:pStyle w:val="EngHangEnd"/>
+              <w:pStyle w:val="hymnEnd"/>
             </w:pPr>
             <w:r>
               <w:t>Now and forever.</w:t>
             </w:r>
           </w:p>
-        </w:tc>
-        <w:tc>
-          <w:tcPr>
-            <w:tcW w:w="1255" w:type="pct"/>
-          </w:tcPr>
           <w:p>
             <w:pPr>
               <w:pStyle w:val="hymn"/>
             </w:pPr>
-            <w:r>
-              <w:t>This is He to Whom the glory is due,</w:t>
-            </w:r>
-          </w:p>
-          <w:p>
-            <w:pPr>
-              <w:pStyle w:val="hymn"/>
-            </w:pPr>
-            <w:r>
-              <w:t>With His Good Father,</w:t>
-            </w:r>
-          </w:p>
-          <w:p>
-            <w:pPr>
-              <w:pStyle w:val="hymn"/>
-            </w:pPr>
-            <w:r>
-              <w:t>And the Holy Spirit,</w:t>
-            </w:r>
-          </w:p>
-          <w:p>
-            <w:pPr>
-              <w:pStyle w:val="hymnEnd"/>
-            </w:pPr>
-            <w:r>
-              <w:t>Now and forever.</w:t>
-            </w:r>
-          </w:p>
-          <w:p>
-            <w:pPr>
-              <w:pStyle w:val="hymn"/>
-            </w:pPr>
           </w:p>
         </w:tc>
       </w:tr>
+      <w:bookmarkEnd w:id="0"/>
     </w:tbl>
     <w:p>
       <w:pPr>
@@ -1279,7 +1378,7 @@
 
 <file path=word/comments.xml><?xml version="1.0" encoding="utf-8"?>
 <w:comments xmlns:wpc="http://schemas.microsoft.com/office/word/2010/wordprocessingCanvas" xmlns:mc="http://schemas.openxmlformats.org/markup-compatibility/2006" xmlns:o="urn:schemas-microsoft-com:office:office" xmlns:r="http://schemas.openxmlformats.org/officeDocument/2006/relationships" xmlns:m="http://schemas.openxmlformats.org/officeDocument/2006/math" xmlns:v="urn:schemas-microsoft-com:vml" xmlns:wp14="http://schemas.microsoft.com/office/word/2010/wordprocessingDrawing" xmlns:wp="http://schemas.openxmlformats.org/drawingml/2006/wordprocessingDrawing" xmlns:w10="urn:schemas-microsoft-com:office:word" xmlns:w="http://schemas.openxmlformats.org/wordprocessingml/2006/main" xmlns:w14="http://schemas.microsoft.com/office/word/2010/wordml" xmlns:wpg="http://schemas.microsoft.com/office/word/2010/wordprocessingGroup" xmlns:wpi="http://schemas.microsoft.com/office/word/2010/wordprocessingInk" xmlns:wne="http://schemas.microsoft.com/office/word/2006/wordml" xmlns:wps="http://schemas.microsoft.com/office/word/2010/wordprocessingShape" mc:Ignorable="w14 wp14">
-  <w:comment w:id="0" w:author="Windows User" w:date="2015-08-07T08:35:00Z" w:initials="WU">
+  <w:comment w:id="1" w:author="Windows User" w:date="2015-08-21T21:49:00Z" w:initials="WU">
     <w:p>
       <w:pPr>
         <w:pStyle w:val="CommentText"/>
@@ -2492,7 +2591,7 @@
 </file>
 
 <file path=customXml/itemProps1.xml><?xml version="1.0" encoding="utf-8"?>
-<ds:datastoreItem xmlns:ds="http://schemas.openxmlformats.org/officeDocument/2006/customXml" ds:itemID="{5F8EBE09-CF33-4F7C-9FD8-920F99653E6B}">
+<ds:datastoreItem xmlns:ds="http://schemas.openxmlformats.org/officeDocument/2006/customXml" ds:itemID="{59965772-43D8-409F-98FA-37154581B2B6}">
   <ds:schemaRefs>
     <ds:schemaRef ds:uri="http://schemas.openxmlformats.org/officeDocument/2006/bibliography"/>
   </ds:schemaRefs>
